--- a/system requirements/System Requirements Document.docx
+++ b/system requirements/System Requirements Document.docx
@@ -345,11 +345,7 @@
         <w:keepNext w:val="0"/>
         <w:keepLines w:val="0"/>
         <w:spacing w:before="480" w:lineRule="auto"/>
-        <w:rPr>
-          <w:b w:val="1"/>
-          <w:sz w:val="46"/>
-          <w:szCs w:val="46"/>
-        </w:rPr>
+        <w:rPr/>
       </w:pPr>
       <w:bookmarkStart w:colFirst="0" w:colLast="0" w:name="_wi2p7hxskok" w:id="14"/>
       <w:bookmarkEnd w:id="14"/>
@@ -362,17 +358,10 @@
         </w:rPr>
         <w:t xml:space="preserve">Description Model </w:t>
       </w:r>
-    </w:p>
-    <w:p>
-      <w:pPr>
-        <w:spacing w:after="240" w:before="240" w:lineRule="auto"/>
-        <w:rPr/>
-      </w:pPr>
-      <w:r>
-        <w:rPr>
-          <w:rtl w:val="0"/>
-        </w:rPr>
-        <w:t xml:space="preserve">Using text, describe the requirements for your system.  Expand on the function section from your project plan. Include requirements for the following categories: Output, Input, Processes, Performance and Security.</w:t>
+      <w:r>
+        <w:rPr>
+          <w:rtl w:val="0"/>
+        </w:rPr>
       </w:r>
     </w:p>
     <w:p>
@@ -411,7 +400,7 @@
         <w:rPr>
           <w:rtl w:val="0"/>
         </w:rPr>
-        <w:t xml:space="preserve">Shape is a mobile application, requiring a smartphone capable of running Android or IOS software. It needs a steady internet connection to upload documents and pictures. The use of photos requires permissioned access to the camera. Access to contacts will be required for a robust friends list.  </w:t>
+        <w:t xml:space="preserve">Shape is a mobile application, requiring a smartphone capable of running Android or IOS software. It needs a steady Internet connection to upload documents and pictures. The use of photos requires permissioned access to the camera. Access to contacts will be required for a robust friends list.  </w:t>
       </w:r>
     </w:p>
     <w:p>
@@ -501,7 +490,7 @@
         <w:rPr>
           <w:rtl w:val="0"/>
         </w:rPr>
-        <w:t xml:space="preserve">The journal and calorie tracker will provide the user with a means of keeping a record of their general thoughts, miles completed, calories lost, and goals. There will be a text box with a limit of 1000 characters, in which users may enter non-numerical data such as their thoughts, goals, and milestones. In addition to this, users will be able to calculate their BMI or steps per day, using external, third-party applications such as Fitbit or MyFitnessPal. Use of third-party applications will make manual entry of data such as miles completed optional. Alternatively, users may enter numeric data such as miles to complete and keep track of their progress using the calendar.</w:t>
+        <w:t xml:space="preserve">The journal and calorie tracker will provide the user with a means of keeping a record of their general thoughts, miles completed, calories lost, and goals. There will be a text box with a limit of 1000 characters, in which users may enter non-numerical data such as their thoughts, goals, and milestones. In addition to this, users will be able to calculate their BMI or steps per day, using external, third-party applications such as Fitbit or MyFitnessPal. Use of third-party applications will make manual entry of data such as miles completed optional. Alternatively, users may enter numeric data such as miles to complete and keep track of their progress using the calendar. User’s will also have the option to publish  </w:t>
       </w:r>
     </w:p>
     <w:p>
@@ -520,7 +509,7 @@
         <w:rPr>
           <w:rtl w:val="0"/>
         </w:rPr>
-        <w:t xml:space="preserve">Charts -RP</w:t>
+        <w:t xml:space="preserve">Personal Feed-</w:t>
       </w:r>
     </w:p>
     <w:p>
@@ -533,7 +522,7 @@
         <w:rPr>
           <w:rtl w:val="0"/>
         </w:rPr>
-        <w:t xml:space="preserve">The charts tab will create charts and  graphs of the data entered into the Journal section of the application at the users request. The options available will be line, bar, and pie charts based on user specifications. For the line graph option, the x-axis will be time, while the y-axis will be of the user's choice from their journal records. This can be one of the default calories, weight, miles, or something custom, like a specific exercise health metric. The application will then create a simple line graph, and prompt the user to share the new graph to their profile, on a social media site like facebook or instagram, or simply download it to their phone. If the user wants the graph to be publicly viewable they will have that option at this time, otherwise, it will remain private. The bar graphs and pie charts work similarly in that they will display the users noted results from the journal, versus what their stated goals were. All graphs will be saved to the photos tab and a .PNG file where they can be shared or deleted at a later time. Created graphs are not alterable, and follow a basic template of Metric vs Time, or Metric vs Goal as the title.  </w:t>
+        <w:t xml:space="preserve">A user's feed contains the publicly viewable posts made by the user. Messages, photos, charts, and goals are updated by the user by making component parts public. When a component is made public, it is posted to the feed in a dated, sequential manner. </w:t>
       </w:r>
     </w:p>
     <w:p>
@@ -552,7 +541,7 @@
         <w:rPr>
           <w:rtl w:val="0"/>
         </w:rPr>
-        <w:t xml:space="preserve">Photos- RP</w:t>
+        <w:t xml:space="preserve">Public Feed-</w:t>
       </w:r>
     </w:p>
     <w:p>
@@ -565,7 +554,7 @@
         <w:rPr>
           <w:rtl w:val="0"/>
         </w:rPr>
-        <w:t xml:space="preserve">The photos tab will contain all photos, videos, and other multimedia created and uploaded by the user. Photos and videos can be uploaded from the users documents, or taken with the phone camera. Supported media extensions are .JPEG, .PNG, and .MP4. Uploaded media will default to private, viewable only to the user, but can be published, or uploaded to the users feed. These same photos can be uploaded for goals, or messaged to friends. </w:t>
+        <w:t xml:space="preserve">The feed where the user can view the posts that the people they follow have made public in a sequential order. </w:t>
       </w:r>
     </w:p>
     <w:p>
@@ -584,7 +573,7 @@
         <w:rPr>
           <w:rtl w:val="0"/>
         </w:rPr>
-        <w:t xml:space="preserve">Friends - JL</w:t>
+        <w:t xml:space="preserve">Charts -RP</w:t>
       </w:r>
     </w:p>
     <w:p>
@@ -597,7 +586,7 @@
         <w:rPr>
           <w:rtl w:val="0"/>
         </w:rPr>
-        <w:t xml:space="preserve">Users can view who they follow and who follows them. When viewing someone’s page, the “follow” button will change to “following” if the user is following that person. A user can message those that follow them, and request to message those that do not follow them. Anyone can leave a comment on a post, with the creator of said post able to delete, highlight, and reply to comments. Users will have an option to connect their contacts to Shape in order to suggest people to follow.</w:t>
+        <w:t xml:space="preserve">The charts tab will create charts and graphs of the data entered into the Journal section of the application at the users request. The options available will be line, bar, and pie charts based on user specifications. For the line graph option, the x-axis will be time, while the y-axis will be of the user's choice from their journal records. This can be one of the default calories, weight, miles. The application will then create a simple line graph, and prompt the user to share the new graph to their profile, on a social media site like facebook or instagram, or simply download it to their phone. If the user wants the graph to be publicly viewable via their feed, they will have that option at this time; otherwise, it will remain private. The bar graphs and pie charts work similarly in that they will display the users noted results from the journal, versus what their stated goals were. All graphs will be saved to the photos tab as a .PNG file where they can be shared, saved or deleted at a later time. Saved photos can be shared to the user feed by prompting a window by clicking on the chart. Created graphs are not alterable, and follow a basic template of Metric vs Time, or Metric vs Goal as the title.  </w:t>
       </w:r>
     </w:p>
     <w:p>
@@ -616,6 +605,70 @@
         <w:rPr>
           <w:rtl w:val="0"/>
         </w:rPr>
+        <w:t xml:space="preserve">Photos- RP</w:t>
+      </w:r>
+    </w:p>
+    <w:p>
+      <w:pPr>
+        <w:spacing w:after="240" w:before="240" w:lineRule="auto"/>
+        <w:ind w:left="1440" w:firstLine="0"/>
+        <w:rPr/>
+      </w:pPr>
+      <w:r>
+        <w:rPr>
+          <w:rtl w:val="0"/>
+        </w:rPr>
+        <w:t xml:space="preserve">The photos tab will contain all photos, videos, and other multimedia created and uploaded by the user. Photos and videos can be uploaded from the user’s documents, or taken with the phone camera within the app. Supported media extensions are .JPEG, .PNG, and .MP4. Uploaded media will default to private, viewable only to the user, but can be published, or uploaded to the user’s feed. These same photos can be messaged to friends. Saved photos can be shared to the user feed by prompting a window by clicking on the photo. </w:t>
+      </w:r>
+    </w:p>
+    <w:p>
+      <w:pPr>
+        <w:numPr>
+          <w:ilvl w:val="0"/>
+          <w:numId w:val="2"/>
+        </w:numPr>
+        <w:spacing w:after="240" w:before="240" w:lineRule="auto"/>
+        <w:ind w:left="1440" w:hanging="360"/>
+        <w:rPr>
+          <w:u w:val="none"/>
+        </w:rPr>
+      </w:pPr>
+      <w:r>
+        <w:rPr>
+          <w:rtl w:val="0"/>
+        </w:rPr>
+        <w:t xml:space="preserve">Friends - JL</w:t>
+      </w:r>
+    </w:p>
+    <w:p>
+      <w:pPr>
+        <w:spacing w:after="240" w:before="240" w:lineRule="auto"/>
+        <w:ind w:left="1440" w:firstLine="0"/>
+        <w:rPr/>
+      </w:pPr>
+      <w:r>
+        <w:rPr>
+          <w:rtl w:val="0"/>
+        </w:rPr>
+        <w:t xml:space="preserve">Users can view who they follow and who follows them. When viewing a user’s profile, the “follow” button will change to “following” if the user is following that person. A user can message those that follow them, and request to message those that do not follow them. Anyone can leave a comment on a post, with the creator of said post able to delete, highlight, and reply to comments. Users will have an option to connect their contacts to Shape in order to suggest people to follow. Any posts made public by a user’s friends will appear in said user’s feed.</w:t>
+      </w:r>
+    </w:p>
+    <w:p>
+      <w:pPr>
+        <w:numPr>
+          <w:ilvl w:val="0"/>
+          <w:numId w:val="2"/>
+        </w:numPr>
+        <w:spacing w:after="240" w:before="240" w:lineRule="auto"/>
+        <w:ind w:left="1440" w:hanging="360"/>
+        <w:rPr>
+          <w:u w:val="none"/>
+        </w:rPr>
+      </w:pPr>
+      <w:r>
+        <w:rPr>
+          <w:rtl w:val="0"/>
+        </w:rPr>
         <w:t xml:space="preserve">Create Goals -JL</w:t>
       </w:r>
     </w:p>
@@ -629,7 +682,7 @@
         <w:rPr>
           <w:rtl w:val="0"/>
         </w:rPr>
-        <w:t xml:space="preserve">The goals feature will work as a milestone system in order to help Shape’s users visualize their goals, stay on track, and give them a tangible goal to reach. This feature will be in the journal tab, and they can be published or saved privately. If published, the user’s followers will have an option to comment on it, as they would a normal post. Users can attach charts, notes, or photos to their goals.</w:t>
+        <w:t xml:space="preserve">The goals feature will work as a milestone system to help Shape’s users visualize their goals, stay on track, and give them a tangible goal to reach. This feature will be in the journal tab, and they can be published or saved privately. If published, the user’s followers will have an option to comment on it, as they would a normal post. Users can attach charts, notes, or photos to their goals.</w:t>
       </w:r>
     </w:p>
     <w:p>
